--- a/Online_Sessions_Docs/HTML DOM.docx
+++ b/Online_Sessions_Docs/HTML DOM.docx
@@ -15,7 +15,6 @@
           <w:lang w:eastAsia="en-IN"/>
         </w:rPr>
       </w:pPr>
-      <w:bookmarkStart w:id="0" w:name="_GoBack"/>
       <w:r>
         <w:rPr>
           <w:rFonts w:ascii="Roboto" w:hAnsi="Roboto"/>
@@ -28,7 +27,6 @@
         <w:t>HTML DOM</w:t>
       </w:r>
     </w:p>
-    <w:bookmarkEnd w:id="0"/>
     <w:p>
       <w:pPr>
         <w:spacing w:after="0" w:line="240" w:lineRule="auto"/>
@@ -332,7 +330,27 @@
           <w:szCs w:val="24"/>
           <w:lang w:eastAsia="en-IN"/>
         </w:rPr>
-        <w:t>DOM is a platform or interface which is available in the firm of APIs.</w:t>
+        <w:t>DOM is a platform or interface which is available in the f</w:t>
+      </w:r>
+      <w:r>
+        <w:rPr>
+          <w:rFonts w:ascii="Arial" w:eastAsia="Times New Roman" w:hAnsi="Arial" w:cs="Arial"/>
+          <w:color w:val="222222"/>
+          <w:sz w:val="24"/>
+          <w:szCs w:val="24"/>
+          <w:lang w:eastAsia="en-IN"/>
+        </w:rPr>
+        <w:t>o</w:t>
+      </w:r>
+      <w:r>
+        <w:rPr>
+          <w:rFonts w:ascii="Arial" w:eastAsia="Times New Roman" w:hAnsi="Arial" w:cs="Arial"/>
+          <w:color w:val="222222"/>
+          <w:sz w:val="24"/>
+          <w:szCs w:val="24"/>
+          <w:lang w:eastAsia="en-IN"/>
+        </w:rPr>
+        <w:t>rm of APIs.</w:t>
       </w:r>
     </w:p>
     <w:p>
@@ -404,7 +422,19 @@
           <w:szCs w:val="24"/>
           <w:lang w:eastAsia="en-IN"/>
         </w:rPr>
-        <w:t>CRUD APIs are accessed by the JavaScript and perform operation, each JavaScript is browser specific.</w:t>
+        <w:t>CRUD API</w:t>
+      </w:r>
+      <w:bookmarkStart w:id="0" w:name="_GoBack"/>
+      <w:bookmarkEnd w:id="0"/>
+      <w:r>
+        <w:rPr>
+          <w:rFonts w:ascii="Arial" w:eastAsia="Times New Roman" w:hAnsi="Arial" w:cs="Arial"/>
+          <w:color w:val="222222"/>
+          <w:sz w:val="24"/>
+          <w:szCs w:val="24"/>
+          <w:lang w:eastAsia="en-IN"/>
+        </w:rPr>
+        <w:t>s are accessed by the JavaScript and perform operation, each JavaScript is browser specific.</w:t>
       </w:r>
     </w:p>
     <w:p>
